--- a/pdf_html/CV_Neupane_Achal.docx
+++ b/pdf_html/CV_Neupane_Achal.docx
@@ -164,7 +164,15 @@
         <w:t>August 2017-</w:t>
       </w:r>
       <w:r>
-        <w:t>May 2020</w:t>
+        <w:t>April</w:t>
+      </w:r>
+      <w:bookmarkStart w:id="0" w:name="_GoBack"/>
+      <w:bookmarkEnd w:id="0"/>
+      <w:r>
+        <w:t xml:space="preserve"> </w:t>
+      </w:r>
+      <w:r>
+        <w:t>2020</w:t>
       </w:r>
     </w:p>
     <w:p>
@@ -426,11 +434,61 @@
         </w:rPr>
         <w:t xml:space="preserve">and </w:t>
       </w:r>
-      <w:r>
-        <w:rPr>
-          <w:bCs/>
-        </w:rPr>
-        <w:t>Sclerotinia sclerotiorum hypovirus 2 Lactuca (SsHV2L)</w:t>
+      <w:proofErr w:type="spellStart"/>
+      <w:r>
+        <w:rPr>
+          <w:bCs/>
+        </w:rPr>
+        <w:t>Sclerotinia</w:t>
+      </w:r>
+      <w:proofErr w:type="spellEnd"/>
+      <w:r>
+        <w:rPr>
+          <w:bCs/>
+        </w:rPr>
+        <w:t xml:space="preserve"> </w:t>
+      </w:r>
+      <w:proofErr w:type="spellStart"/>
+      <w:r>
+        <w:rPr>
+          <w:bCs/>
+        </w:rPr>
+        <w:t>sclerotiorum</w:t>
+      </w:r>
+      <w:proofErr w:type="spellEnd"/>
+      <w:r>
+        <w:rPr>
+          <w:bCs/>
+        </w:rPr>
+        <w:t xml:space="preserve"> </w:t>
+      </w:r>
+      <w:proofErr w:type="spellStart"/>
+      <w:r>
+        <w:rPr>
+          <w:bCs/>
+        </w:rPr>
+        <w:t>hypovirus</w:t>
+      </w:r>
+      <w:proofErr w:type="spellEnd"/>
+      <w:r>
+        <w:rPr>
+          <w:bCs/>
+        </w:rPr>
+        <w:t xml:space="preserve"> 2 </w:t>
+      </w:r>
+      <w:proofErr w:type="spellStart"/>
+      <w:r>
+        <w:rPr>
+          <w:bCs/>
+        </w:rPr>
+        <w:t>Lactuca</w:t>
+      </w:r>
+      <w:proofErr w:type="spellEnd"/>
+      <w:r>
+        <w:rPr>
+          <w:bCs/>
+        </w:rPr>
+        <w:t xml:space="preserve"> (SsHV2L)</w:t>
       </w:r>
       <w:r>
         <w:rPr>
@@ -456,13 +514,15 @@
         </w:rPr>
         <w:t xml:space="preserve"> pathogen </w:t>
       </w:r>
-      <w:r>
-        <w:rPr>
-          <w:bCs/>
-          <w:i/>
-        </w:rPr>
-        <w:t>Sclerotinia sclerotiorum</w:t>
-      </w:r>
+      <w:proofErr w:type="spellStart"/>
+      <w:r>
+        <w:rPr>
+          <w:bCs/>
+          <w:i/>
+        </w:rPr>
+        <w:t>Sclerotinia</w:t>
+      </w:r>
+      <w:proofErr w:type="spellEnd"/>
       <w:r>
         <w:rPr>
           <w:bCs/>
@@ -470,6 +530,22 @@
         </w:rPr>
         <w:t xml:space="preserve"> </w:t>
       </w:r>
+      <w:proofErr w:type="spellStart"/>
+      <w:r>
+        <w:rPr>
+          <w:bCs/>
+          <w:i/>
+        </w:rPr>
+        <w:t>sclerotiorum</w:t>
+      </w:r>
+      <w:proofErr w:type="spellEnd"/>
+      <w:r>
+        <w:rPr>
+          <w:bCs/>
+          <w:i/>
+        </w:rPr>
+        <w:t xml:space="preserve"> </w:t>
+      </w:r>
       <w:r>
         <w:rPr>
           <w:bCs/>
@@ -482,11 +558,33 @@
         </w:rPr>
         <w:t xml:space="preserve"> </w:t>
       </w:r>
-      <w:r>
-        <w:rPr>
-          <w:bCs/>
-        </w:rPr>
-        <w:t>RNAseq and RNAseq data</w:t>
+      <w:proofErr w:type="spellStart"/>
+      <w:r>
+        <w:rPr>
+          <w:bCs/>
+        </w:rPr>
+        <w:t>RNAseq</w:t>
+      </w:r>
+      <w:proofErr w:type="spellEnd"/>
+      <w:r>
+        <w:rPr>
+          <w:bCs/>
+        </w:rPr>
+        <w:t xml:space="preserve"> and </w:t>
+      </w:r>
+      <w:proofErr w:type="spellStart"/>
+      <w:r>
+        <w:rPr>
+          <w:bCs/>
+        </w:rPr>
+        <w:t>RNAseq</w:t>
+      </w:r>
+      <w:proofErr w:type="spellEnd"/>
+      <w:r>
+        <w:rPr>
+          <w:bCs/>
+        </w:rPr>
+        <w:t xml:space="preserve"> data</w:t>
       </w:r>
       <w:r>
         <w:rPr>
@@ -512,13 +610,31 @@
         </w:rPr>
         <w:t xml:space="preserve">Studying the evidence/effect of RNAi by induction of virus in </w:t>
       </w:r>
-      <w:r>
-        <w:rPr>
-          <w:bCs/>
-          <w:i/>
-        </w:rPr>
-        <w:t>Sclerotinia sclerotiorum</w:t>
-      </w:r>
+      <w:proofErr w:type="spellStart"/>
+      <w:r>
+        <w:rPr>
+          <w:bCs/>
+          <w:i/>
+        </w:rPr>
+        <w:t>Sclerotinia</w:t>
+      </w:r>
+      <w:proofErr w:type="spellEnd"/>
+      <w:r>
+        <w:rPr>
+          <w:bCs/>
+          <w:i/>
+        </w:rPr>
+        <w:t xml:space="preserve"> </w:t>
+      </w:r>
+      <w:proofErr w:type="spellStart"/>
+      <w:r>
+        <w:rPr>
+          <w:bCs/>
+          <w:i/>
+        </w:rPr>
+        <w:t>sclerotiorum</w:t>
+      </w:r>
+      <w:proofErr w:type="spellEnd"/>
       <w:r>
         <w:rPr>
           <w:bCs/>
@@ -573,6 +689,7 @@
         </w:rPr>
         <w:t xml:space="preserve">icers and </w:t>
       </w:r>
+      <w:proofErr w:type="spellStart"/>
       <w:r>
         <w:rPr>
           <w:bCs/>
@@ -583,21 +700,46 @@
         <w:rPr>
           <w:bCs/>
         </w:rPr>
-        <w:t xml:space="preserve">rgonautes on </w:t>
-      </w:r>
-      <w:r>
-        <w:rPr>
-          <w:bCs/>
-          <w:i/>
-        </w:rPr>
-        <w:t>Sclerotinia sclerotiorum</w:t>
-      </w:r>
-      <w:r>
-        <w:rPr>
-          <w:bCs/>
+        <w:t>rgonautes</w:t>
+      </w:r>
+      <w:proofErr w:type="spellEnd"/>
+      <w:r>
+        <w:rPr>
+          <w:bCs/>
+        </w:rPr>
+        <w:t xml:space="preserve"> on </w:t>
+      </w:r>
+      <w:proofErr w:type="spellStart"/>
+      <w:r>
+        <w:rPr>
+          <w:bCs/>
+          <w:i/>
+        </w:rPr>
+        <w:t>Sclerotinia</w:t>
+      </w:r>
+      <w:proofErr w:type="spellEnd"/>
+      <w:r>
+        <w:rPr>
+          <w:bCs/>
+          <w:i/>
         </w:rPr>
         <w:t xml:space="preserve"> </w:t>
       </w:r>
+      <w:proofErr w:type="spellStart"/>
+      <w:r>
+        <w:rPr>
+          <w:bCs/>
+          <w:i/>
+        </w:rPr>
+        <w:t>sclerotiorum</w:t>
+      </w:r>
+      <w:proofErr w:type="spellEnd"/>
+      <w:r>
+        <w:rPr>
+          <w:bCs/>
+        </w:rPr>
+        <w:t xml:space="preserve"> </w:t>
+      </w:r>
       <w:r>
         <w:rPr>
           <w:bCs/>
@@ -616,8 +758,6 @@
         </w:rPr>
         <w:t>.</w:t>
       </w:r>
-      <w:bookmarkStart w:id="0" w:name="_GoBack"/>
-      <w:bookmarkEnd w:id="0"/>
     </w:p>
     <w:p>
       <w:pPr>
@@ -642,6 +782,7 @@
         </w:rPr>
         <w:t xml:space="preserve"> </w:t>
       </w:r>
+      <w:proofErr w:type="spellStart"/>
       <w:r>
         <w:rPr>
           <w:bCs/>
@@ -664,7 +805,14 @@
         <w:rPr>
           <w:bCs/>
         </w:rPr>
-        <w:t>criptomic data</w:t>
+        <w:t>criptomic</w:t>
+      </w:r>
+      <w:proofErr w:type="spellEnd"/>
+      <w:r>
+        <w:rPr>
+          <w:bCs/>
+        </w:rPr>
+        <w:t xml:space="preserve"> data</w:t>
       </w:r>
       <w:r>
         <w:rPr>
@@ -714,6 +862,7 @@
         </w:rPr>
         <w:t xml:space="preserve">ungus </w:t>
       </w:r>
+      <w:proofErr w:type="spellStart"/>
       <w:r>
         <w:rPr>
           <w:bCs/>
@@ -721,12 +870,21 @@
         </w:rPr>
         <w:t>Rhizophagus</w:t>
       </w:r>
-      <w:r>
-        <w:rPr>
-          <w:bCs/>
-        </w:rPr>
-        <w:t xml:space="preserve"> spp</w:t>
-      </w:r>
+      <w:proofErr w:type="spellEnd"/>
+      <w:r>
+        <w:rPr>
+          <w:bCs/>
+        </w:rPr>
+        <w:t xml:space="preserve"> </w:t>
+      </w:r>
+      <w:proofErr w:type="spellStart"/>
+      <w:r>
+        <w:rPr>
+          <w:bCs/>
+        </w:rPr>
+        <w:t>spp</w:t>
+      </w:r>
+      <w:proofErr w:type="spellEnd"/>
       <w:r>
         <w:rPr>
           <w:bCs/>
@@ -1002,7 +1160,21 @@
         <w:rPr>
           <w:bCs/>
         </w:rPr>
-        <w:t xml:space="preserve"> pathology, cytogenetic and Sequenom genotyping data to refine and calibrate these algorithms.</w:t>
+        <w:t xml:space="preserve"> pathology, cytogenetic and </w:t>
+      </w:r>
+      <w:proofErr w:type="spellStart"/>
+      <w:r>
+        <w:rPr>
+          <w:bCs/>
+        </w:rPr>
+        <w:t>Sequenom</w:t>
+      </w:r>
+      <w:proofErr w:type="spellEnd"/>
+      <w:r>
+        <w:rPr>
+          <w:bCs/>
+        </w:rPr>
+        <w:t xml:space="preserve"> genotyping data to refine and calibrate these algorithms.</w:t>
       </w:r>
     </w:p>
     <w:p>
@@ -1327,7 +1499,15 @@
         <w:spacing w:before="240"/>
       </w:pPr>
       <w:r>
-        <w:t xml:space="preserve">Identified all three families of mitogen-activated protein kinases (MAPKs), and characterized the legume specific MAPK genes involved in </w:t>
+        <w:t>Identified all three families of mitogen-activated protein kinases (MAPKs</w:t>
+      </w:r>
+      <w:proofErr w:type="gramStart"/>
+      <w:r>
+        <w:t>), and</w:t>
+      </w:r>
+      <w:proofErr w:type="gramEnd"/>
+      <w:r>
+        <w:t xml:space="preserve"> characterized the legume specific MAPK genes involved in </w:t>
       </w:r>
       <w:r>
         <w:rPr>
@@ -1369,11 +1549,19 @@
       <w:r>
         <w:t xml:space="preserve"> and </w:t>
       </w:r>
-      <w:r>
-        <w:rPr>
-          <w:i/>
-        </w:rPr>
-        <w:t xml:space="preserve">Phaseolous </w:t>
+      <w:proofErr w:type="spellStart"/>
+      <w:r>
+        <w:rPr>
+          <w:i/>
+        </w:rPr>
+        <w:t>Phaseolous</w:t>
+      </w:r>
+      <w:proofErr w:type="spellEnd"/>
+      <w:r>
+        <w:rPr>
+          <w:i/>
+        </w:rPr>
+        <w:t xml:space="preserve"> </w:t>
       </w:r>
       <w:r>
         <w:t>and studied their evolutionary relationships with respect to their counterparts in different non-legume species.</w:t>
@@ -1687,8 +1875,13 @@
         <w:t>.</w:t>
       </w:r>
       <w:r>
-        <w:t>, Mochama</w:t>
-      </w:r>
+        <w:t xml:space="preserve">, </w:t>
+      </w:r>
+      <w:proofErr w:type="spellStart"/>
+      <w:r>
+        <w:t>Mochama</w:t>
+      </w:r>
+      <w:proofErr w:type="spellEnd"/>
       <w:r>
         <w:t>,</w:t>
       </w:r>
@@ -1717,7 +1910,31 @@
         <w:t>.</w:t>
       </w:r>
       <w:r>
-        <w:t xml:space="preserve"> Roles of Argonautes and Dicers on Sclerotinia sclerotiorum Antiviral RNA Silencing. </w:t>
+        <w:t xml:space="preserve"> Roles of </w:t>
+      </w:r>
+      <w:proofErr w:type="spellStart"/>
+      <w:r>
+        <w:t>Argonautes</w:t>
+      </w:r>
+      <w:proofErr w:type="spellEnd"/>
+      <w:r>
+        <w:t xml:space="preserve"> and Dicers</w:t>
+      </w:r>
+      <w:proofErr w:type="spellStart"/>
+      <w:r>
+        <w:t xml:space="preserve"> on Sclerotinia</w:t>
+      </w:r>
+      <w:proofErr w:type="spellEnd"/>
+      <w:r>
+        <w:t xml:space="preserve"> </w:t>
+      </w:r>
+      <w:proofErr w:type="spellStart"/>
+      <w:r>
+        <w:t>sclerotiorum</w:t>
+      </w:r>
+      <w:proofErr w:type="spellEnd"/>
+      <w:r>
+        <w:t xml:space="preserve"> Antiviral RNA Silencing. </w:t>
       </w:r>
       <w:r>
         <w:rPr>
@@ -1799,8 +2016,13 @@
         <w:t>.</w:t>
       </w:r>
       <w:r>
-        <w:t>, Domier</w:t>
-      </w:r>
+        <w:t xml:space="preserve">, </w:t>
+      </w:r>
+      <w:proofErr w:type="spellStart"/>
+      <w:r>
+        <w:t>Domier</w:t>
+      </w:r>
+      <w:proofErr w:type="spellEnd"/>
       <w:r>
         <w:t>, L</w:t>
       </w:r>
@@ -1813,14 +2035,38 @@
       <w:r>
         <w:t xml:space="preserve"> Transcriptional and Small RNA Responses of the White Mold Fungus </w:t>
       </w:r>
-      <w:r>
-        <w:rPr>
-          <w:i/>
-        </w:rPr>
-        <w:t>Sclerotinia sclerotiorum</w:t>
-      </w:r>
-      <w:r>
-        <w:t xml:space="preserve"> to Infection by a Virulence-Attenuating Hypovirus. </w:t>
+      <w:proofErr w:type="spellStart"/>
+      <w:r>
+        <w:rPr>
+          <w:i/>
+        </w:rPr>
+        <w:t>Sclerotinia</w:t>
+      </w:r>
+      <w:proofErr w:type="spellEnd"/>
+      <w:r>
+        <w:rPr>
+          <w:i/>
+        </w:rPr>
+        <w:t xml:space="preserve"> </w:t>
+      </w:r>
+      <w:proofErr w:type="spellStart"/>
+      <w:r>
+        <w:rPr>
+          <w:i/>
+        </w:rPr>
+        <w:t>sclerotiorum</w:t>
+      </w:r>
+      <w:proofErr w:type="spellEnd"/>
+      <w:r>
+        <w:t xml:space="preserve"> to Infection by a Virulence-Attenuating </w:t>
+      </w:r>
+      <w:proofErr w:type="spellStart"/>
+      <w:r>
+        <w:t>Hypovirus</w:t>
+      </w:r>
+      <w:proofErr w:type="spellEnd"/>
+      <w:r>
+        <w:t xml:space="preserve">. </w:t>
       </w:r>
       <w:r>
         <w:rPr>
@@ -1873,15 +2119,22 @@
       <w:r>
         <w:t xml:space="preserve"> J., </w:t>
       </w:r>
+      <w:proofErr w:type="spellStart"/>
       <w:r>
         <w:t>Kafle</w:t>
       </w:r>
+      <w:proofErr w:type="spellEnd"/>
       <w:r>
         <w:t>, A.</w:t>
       </w:r>
       <w:r>
-        <w:t>, Bücking</w:t>
-      </w:r>
+        <w:t xml:space="preserve">, </w:t>
+      </w:r>
+      <w:proofErr w:type="spellStart"/>
+      <w:r>
+        <w:t>Bücking</w:t>
+      </w:r>
+      <w:proofErr w:type="spellEnd"/>
       <w:r>
         <w:t>, H.</w:t>
       </w:r>
@@ -1903,15 +2156,22 @@
       <w:r>
         <w:t xml:space="preserve"> </w:t>
       </w:r>
-      <w:r>
-        <w:t xml:space="preserve">Metatranscriptomic Analysis and In Silico Approach Identified Mycoviruses in the Arbuscular Mycorrhizal Fungus </w:t>
-      </w:r>
+      <w:proofErr w:type="spellStart"/>
+      <w:r>
+        <w:t>Metatranscriptomic</w:t>
+      </w:r>
+      <w:proofErr w:type="spellEnd"/>
+      <w:r>
+        <w:t xml:space="preserve"> Analysis and In Silico Approach Identified Mycoviruses in the Arbuscular Mycorrhizal Fungus </w:t>
+      </w:r>
+      <w:proofErr w:type="spellStart"/>
       <w:r>
         <w:rPr>
           <w:i/>
         </w:rPr>
         <w:t>Rhizophagus</w:t>
       </w:r>
+      <w:proofErr w:type="spellEnd"/>
       <w:r>
         <w:t xml:space="preserve"> spp. </w:t>
       </w:r>
@@ -1984,6 +2244,7 @@
       <w:r>
         <w:t xml:space="preserve"> </w:t>
       </w:r>
+      <w:proofErr w:type="spellStart"/>
       <w:r>
         <w:rPr>
           <w:i/>
@@ -1991,6 +2252,7 @@
         </w:rPr>
         <w:t>annuus</w:t>
       </w:r>
+      <w:proofErr w:type="spellEnd"/>
       <w:r>
         <w:t xml:space="preserve"> L.)</w:t>
       </w:r>
@@ -2091,6 +2353,7 @@
       <w:r>
         <w:t xml:space="preserve"> </w:t>
       </w:r>
+      <w:proofErr w:type="spellStart"/>
       <w:r>
         <w:rPr>
           <w:i/>
@@ -2098,6 +2361,7 @@
         </w:rPr>
         <w:t>annuus</w:t>
       </w:r>
+      <w:proofErr w:type="spellEnd"/>
       <w:r>
         <w:t xml:space="preserve"> L.)</w:t>
       </w:r>
@@ -2128,9 +2392,11 @@
           <w:numId w:val="4"/>
         </w:numPr>
       </w:pPr>
+      <w:proofErr w:type="spellStart"/>
       <w:r>
         <w:t>Mochama</w:t>
       </w:r>
+      <w:proofErr w:type="spellEnd"/>
       <w:r>
         <w:t>, P.</w:t>
       </w:r>
@@ -2179,13 +2445,31 @@
       <w:r>
         <w:t xml:space="preserve">. (2018) Mycoviruses as Triggers and Targets of RNA Silencing in White Mold Fungus </w:t>
       </w:r>
+      <w:proofErr w:type="spellStart"/>
       <w:r>
         <w:rPr>
           <w:i/>
           <w:iCs/>
         </w:rPr>
-        <w:t>Sclerotinia sclerotiorum</w:t>
-      </w:r>
+        <w:t>Sclerotinia</w:t>
+      </w:r>
+      <w:proofErr w:type="spellEnd"/>
+      <w:r>
+        <w:rPr>
+          <w:i/>
+          <w:iCs/>
+        </w:rPr>
+        <w:t xml:space="preserve"> </w:t>
+      </w:r>
+      <w:proofErr w:type="spellStart"/>
+      <w:r>
+        <w:rPr>
+          <w:i/>
+          <w:iCs/>
+        </w:rPr>
+        <w:t>sclerotiorum</w:t>
+      </w:r>
+      <w:proofErr w:type="spellEnd"/>
       <w:r>
         <w:t xml:space="preserve">. </w:t>
       </w:r>
@@ -2221,8 +2505,16 @@
         <w:rPr>
           <w:bCs/>
         </w:rPr>
-        <w:t xml:space="preserve"> Piya</w:t>
-      </w:r>
+        <w:t xml:space="preserve"> </w:t>
+      </w:r>
+      <w:proofErr w:type="spellStart"/>
+      <w:r>
+        <w:rPr>
+          <w:bCs/>
+        </w:rPr>
+        <w:t>Piya</w:t>
+      </w:r>
+      <w:proofErr w:type="spellEnd"/>
       <w:r>
         <w:t>,</w:t>
       </w:r>
@@ -2319,14 +2611,37 @@
         <w:rPr>
           <w:bCs/>
         </w:rPr>
-        <w:t>. (2014) Genetic Diversity and Population Structure of Sickleweed (</w:t>
-      </w:r>
-      <w:r>
-        <w:rPr>
-          <w:bCs/>
-          <w:i/>
-        </w:rPr>
-        <w:t xml:space="preserve">Falcaria vulgaris </w:t>
+        <w:t xml:space="preserve">. (2014) Genetic Diversity and Population Structure of </w:t>
+      </w:r>
+      <w:proofErr w:type="spellStart"/>
+      <w:r>
+        <w:rPr>
+          <w:bCs/>
+        </w:rPr>
+        <w:t>Sickleweed</w:t>
+      </w:r>
+      <w:proofErr w:type="spellEnd"/>
+      <w:r>
+        <w:rPr>
+          <w:bCs/>
+        </w:rPr>
+        <w:t xml:space="preserve"> (</w:t>
+      </w:r>
+      <w:proofErr w:type="spellStart"/>
+      <w:r>
+        <w:rPr>
+          <w:bCs/>
+          <w:i/>
+        </w:rPr>
+        <w:t>Falcaria</w:t>
+      </w:r>
+      <w:proofErr w:type="spellEnd"/>
+      <w:r>
+        <w:rPr>
+          <w:bCs/>
+          <w:i/>
+        </w:rPr>
+        <w:t xml:space="preserve"> vulgaris </w:t>
       </w:r>
       <w:r>
         <w:rPr>
@@ -2418,8 +2733,16 @@
         <w:rPr>
           <w:bCs/>
         </w:rPr>
-        <w:t xml:space="preserve"> and Piya</w:t>
-      </w:r>
+        <w:t xml:space="preserve"> and </w:t>
+      </w:r>
+      <w:proofErr w:type="spellStart"/>
+      <w:r>
+        <w:rPr>
+          <w:bCs/>
+        </w:rPr>
+        <w:t>Piya</w:t>
+      </w:r>
+      <w:proofErr w:type="spellEnd"/>
       <w:r>
         <w:rPr>
           <w:bCs/>
@@ -2491,7 +2814,21 @@
         <w:rPr>
           <w:shd w:val="clear" w:color="auto" w:fill="FFFFFF"/>
         </w:rPr>
-        <w:t>; 8:e27189.</w:t>
+        <w:t xml:space="preserve">; </w:t>
+      </w:r>
+      <w:proofErr w:type="gramStart"/>
+      <w:r>
+        <w:rPr>
+          <w:shd w:val="clear" w:color="auto" w:fill="FFFFFF"/>
+        </w:rPr>
+        <w:t>8:e</w:t>
+      </w:r>
+      <w:proofErr w:type="gramEnd"/>
+      <w:r>
+        <w:rPr>
+          <w:shd w:val="clear" w:color="auto" w:fill="FFFFFF"/>
+        </w:rPr>
+        <w:t>27189.</w:t>
       </w:r>
       <w:r>
         <w:rPr>
@@ -2536,8 +2873,16 @@
         <w:rPr>
           <w:bCs/>
         </w:rPr>
-        <w:t>., Piya</w:t>
-      </w:r>
+        <w:t xml:space="preserve">., </w:t>
+      </w:r>
+      <w:proofErr w:type="spellStart"/>
+      <w:r>
+        <w:rPr>
+          <w:bCs/>
+        </w:rPr>
+        <w:t>Piya</w:t>
+      </w:r>
+      <w:proofErr w:type="spellEnd"/>
       <w:r>
         <w:rPr>
           <w:bCs/>
@@ -2560,8 +2905,16 @@
         <w:rPr>
           <w:bCs/>
         </w:rPr>
-        <w:t>, Rohila</w:t>
-      </w:r>
+        <w:t xml:space="preserve">, </w:t>
+      </w:r>
+      <w:proofErr w:type="spellStart"/>
+      <w:r>
+        <w:rPr>
+          <w:bCs/>
+        </w:rPr>
+        <w:t>Rohila</w:t>
+      </w:r>
+      <w:proofErr w:type="spellEnd"/>
       <w:r>
         <w:rPr>
           <w:bCs/>
@@ -2632,11 +2985,19 @@
           <w:bCs/>
         </w:rPr>
       </w:pPr>
-      <w:r>
-        <w:rPr>
-          <w:bCs/>
-        </w:rPr>
-        <w:t xml:space="preserve">Piya, S., </w:t>
+      <w:proofErr w:type="spellStart"/>
+      <w:r>
+        <w:rPr>
+          <w:bCs/>
+        </w:rPr>
+        <w:t>Piya</w:t>
+      </w:r>
+      <w:proofErr w:type="spellEnd"/>
+      <w:r>
+        <w:rPr>
+          <w:bCs/>
+        </w:rPr>
+        <w:t xml:space="preserve">, S., </w:t>
       </w:r>
       <w:r>
         <w:rPr>
@@ -2711,14 +3072,37 @@
         <w:rPr>
           <w:bCs/>
         </w:rPr>
-        <w:t xml:space="preserve"> Inferring the introduction history of sickleweed (</w:t>
-      </w:r>
-      <w:r>
-        <w:rPr>
-          <w:bCs/>
-          <w:i/>
-        </w:rPr>
-        <w:t>Falcaria vulgaris</w:t>
+        <w:t xml:space="preserve"> Inferring the introduction history of </w:t>
+      </w:r>
+      <w:proofErr w:type="spellStart"/>
+      <w:r>
+        <w:rPr>
+          <w:bCs/>
+        </w:rPr>
+        <w:t>sickleweed</w:t>
+      </w:r>
+      <w:proofErr w:type="spellEnd"/>
+      <w:r>
+        <w:rPr>
+          <w:bCs/>
+        </w:rPr>
+        <w:t xml:space="preserve"> (</w:t>
+      </w:r>
+      <w:proofErr w:type="spellStart"/>
+      <w:r>
+        <w:rPr>
+          <w:bCs/>
+          <w:i/>
+        </w:rPr>
+        <w:t>Falcaria</w:t>
+      </w:r>
+      <w:proofErr w:type="spellEnd"/>
+      <w:r>
+        <w:rPr>
+          <w:bCs/>
+          <w:i/>
+        </w:rPr>
+        <w:t xml:space="preserve"> vulgaris</w:t>
       </w:r>
       <w:r>
         <w:rPr>
@@ -2813,6 +3197,7 @@
         </w:rPr>
         <w:t xml:space="preserve"> and Marzano, S. Profiling the Classes of the RNA Editing in Virus-derived small RNAs in White Mold </w:t>
       </w:r>
+      <w:proofErr w:type="spellStart"/>
       <w:r>
         <w:rPr>
           <w:bCs/>
@@ -2821,12 +3206,14 @@
         </w:rPr>
         <w:t>Sclerotinia</w:t>
       </w:r>
+      <w:proofErr w:type="spellEnd"/>
       <w:r>
         <w:rPr>
           <w:bCs/>
         </w:rPr>
         <w:t xml:space="preserve"> </w:t>
       </w:r>
+      <w:proofErr w:type="spellStart"/>
       <w:r>
         <w:rPr>
           <w:bCs/>
@@ -2835,6 +3222,7 @@
         </w:rPr>
         <w:t>sclerotiorum</w:t>
       </w:r>
+      <w:proofErr w:type="spellEnd"/>
       <w:r>
         <w:rPr>
           <w:bCs/>
@@ -2913,8 +3301,16 @@
         <w:rPr>
           <w:bCs/>
         </w:rPr>
-        <w:t>, Mochama</w:t>
-      </w:r>
+        <w:t xml:space="preserve">, </w:t>
+      </w:r>
+      <w:proofErr w:type="spellStart"/>
+      <w:r>
+        <w:rPr>
+          <w:bCs/>
+        </w:rPr>
+        <w:t>Mochama</w:t>
+      </w:r>
+      <w:proofErr w:type="spellEnd"/>
       <w:r>
         <w:rPr>
           <w:bCs/>
@@ -2949,8 +3345,23 @@
         <w:rPr>
           <w:bCs/>
         </w:rPr>
-        <w:t xml:space="preserve">Roles of Dicers and Argonautes on </w:t>
-      </w:r>
+        <w:t xml:space="preserve">Roles of Dicers and </w:t>
+      </w:r>
+      <w:proofErr w:type="spellStart"/>
+      <w:r>
+        <w:rPr>
+          <w:bCs/>
+        </w:rPr>
+        <w:t>Argonautes</w:t>
+      </w:r>
+      <w:proofErr w:type="spellEnd"/>
+      <w:r>
+        <w:rPr>
+          <w:bCs/>
+        </w:rPr>
+        <w:t xml:space="preserve"> on </w:t>
+      </w:r>
+      <w:proofErr w:type="spellStart"/>
       <w:r>
         <w:rPr>
           <w:bCs/>
@@ -2959,12 +3370,14 @@
         </w:rPr>
         <w:t>Sclerotinia</w:t>
       </w:r>
+      <w:proofErr w:type="spellEnd"/>
       <w:r>
         <w:rPr>
           <w:bCs/>
         </w:rPr>
         <w:t xml:space="preserve"> </w:t>
       </w:r>
+      <w:proofErr w:type="spellStart"/>
       <w:r>
         <w:rPr>
           <w:bCs/>
@@ -2973,6 +3386,7 @@
         </w:rPr>
         <w:t>sclerotiorum</w:t>
       </w:r>
+      <w:proofErr w:type="spellEnd"/>
       <w:r>
         <w:rPr>
           <w:bCs/>
@@ -3092,8 +3506,16 @@
         <w:rPr>
           <w:bCs/>
         </w:rPr>
-        <w:t>, Burow</w:t>
-      </w:r>
+        <w:t xml:space="preserve">, </w:t>
+      </w:r>
+      <w:proofErr w:type="spellStart"/>
+      <w:r>
+        <w:rPr>
+          <w:bCs/>
+        </w:rPr>
+        <w:t>Burow</w:t>
+      </w:r>
+      <w:proofErr w:type="spellEnd"/>
       <w:r>
         <w:rPr>
           <w:bCs/>
@@ -3142,11 +3564,19 @@
         </w:rPr>
         <w:t xml:space="preserve"> P., </w:t>
       </w:r>
-      <w:r>
-        <w:rPr>
-          <w:bCs/>
-        </w:rPr>
-        <w:t xml:space="preserve">Cristino, </w:t>
+      <w:proofErr w:type="spellStart"/>
+      <w:r>
+        <w:rPr>
+          <w:bCs/>
+        </w:rPr>
+        <w:t>Cristino</w:t>
+      </w:r>
+      <w:proofErr w:type="spellEnd"/>
+      <w:r>
+        <w:rPr>
+          <w:bCs/>
+        </w:rPr>
+        <w:t xml:space="preserve">, </w:t>
       </w:r>
       <w:r>
         <w:rPr>
@@ -3188,8 +3618,16 @@
         <w:rPr>
           <w:bCs/>
         </w:rPr>
-        <w:t xml:space="preserve"> resistance in acute myeloid leukaemia</w:t>
-      </w:r>
+        <w:t xml:space="preserve"> resistance in acute myeloid </w:t>
+      </w:r>
+      <w:proofErr w:type="spellStart"/>
+      <w:r>
+        <w:rPr>
+          <w:bCs/>
+        </w:rPr>
+        <w:t>leukaemia</w:t>
+      </w:r>
+      <w:proofErr w:type="spellEnd"/>
       <w:r>
         <w:rPr>
           <w:bCs/>
@@ -3202,7 +3640,25 @@
           <w:i/>
           <w:iCs/>
         </w:rPr>
-        <w:t>New Direction in Leukaemia Research</w:t>
+        <w:t xml:space="preserve">New Direction in </w:t>
+      </w:r>
+      <w:proofErr w:type="spellStart"/>
+      <w:r>
+        <w:rPr>
+          <w:bCs/>
+          <w:i/>
+          <w:iCs/>
+        </w:rPr>
+        <w:t>Leukaemia</w:t>
+      </w:r>
+      <w:proofErr w:type="spellEnd"/>
+      <w:r>
+        <w:rPr>
+          <w:bCs/>
+          <w:i/>
+          <w:iCs/>
+        </w:rPr>
+        <w:t xml:space="preserve"> Research</w:t>
       </w:r>
       <w:r>
         <w:rPr>
@@ -3346,8 +3802,58 @@
         <w:rPr>
           <w:bCs/>
         </w:rPr>
-        <w:t>., Bassal, M., Maung, Z., Newell, F., Ellis, M., Boxall, G., Smith, A., Marlton, P., D'Andrea, R., Gonda</w:t>
-      </w:r>
+        <w:t xml:space="preserve">., </w:t>
+      </w:r>
+      <w:proofErr w:type="spellStart"/>
+      <w:r>
+        <w:rPr>
+          <w:bCs/>
+        </w:rPr>
+        <w:t>Bassal</w:t>
+      </w:r>
+      <w:proofErr w:type="spellEnd"/>
+      <w:r>
+        <w:rPr>
+          <w:bCs/>
+        </w:rPr>
+        <w:t xml:space="preserve">, M., </w:t>
+      </w:r>
+      <w:proofErr w:type="spellStart"/>
+      <w:r>
+        <w:rPr>
+          <w:bCs/>
+        </w:rPr>
+        <w:t>Maung</w:t>
+      </w:r>
+      <w:proofErr w:type="spellEnd"/>
+      <w:r>
+        <w:rPr>
+          <w:bCs/>
+        </w:rPr>
+        <w:t xml:space="preserve">, Z., Newell, F., Ellis, M., Boxall, G., Smith, A., Marlton, P., </w:t>
+      </w:r>
+      <w:proofErr w:type="spellStart"/>
+      <w:r>
+        <w:rPr>
+          <w:bCs/>
+        </w:rPr>
+        <w:t>D'Andrea</w:t>
+      </w:r>
+      <w:proofErr w:type="spellEnd"/>
+      <w:r>
+        <w:rPr>
+          <w:bCs/>
+        </w:rPr>
+        <w:t xml:space="preserve">, R., </w:t>
+      </w:r>
+      <w:proofErr w:type="spellStart"/>
+      <w:r>
+        <w:rPr>
+          <w:bCs/>
+        </w:rPr>
+        <w:t>Gonda</w:t>
+      </w:r>
+      <w:proofErr w:type="spellEnd"/>
       <w:r>
         <w:rPr>
           <w:bCs/>
@@ -3370,7 +3876,21 @@
         <w:rPr>
           <w:bCs/>
         </w:rPr>
-        <w:t>Gene Discovery in Acute Myeloid Leukaemia: somatic and germline mutations</w:t>
+        <w:t xml:space="preserve">Gene Discovery in Acute Myeloid </w:t>
+      </w:r>
+      <w:proofErr w:type="spellStart"/>
+      <w:r>
+        <w:rPr>
+          <w:bCs/>
+        </w:rPr>
+        <w:t>Leukaemia</w:t>
+      </w:r>
+      <w:proofErr w:type="spellEnd"/>
+      <w:r>
+        <w:rPr>
+          <w:bCs/>
+        </w:rPr>
+        <w:t>: somatic and germline mutations</w:t>
       </w:r>
       <w:r>
         <w:rPr>
@@ -3500,7 +4020,49 @@
         <w:rPr>
           <w:bCs/>
         </w:rPr>
-        <w:t>., Bassal, M., Newell, F., Ellis, M., Boxall, G., Smith, A., Marlton, P., D'Andrea, R., Gonda, T.</w:t>
+        <w:t xml:space="preserve">., </w:t>
+      </w:r>
+      <w:proofErr w:type="spellStart"/>
+      <w:r>
+        <w:rPr>
+          <w:bCs/>
+        </w:rPr>
+        <w:t>Bassal</w:t>
+      </w:r>
+      <w:proofErr w:type="spellEnd"/>
+      <w:r>
+        <w:rPr>
+          <w:bCs/>
+        </w:rPr>
+        <w:t xml:space="preserve">, M., Newell, F., Ellis, M., Boxall, G., Smith, A., Marlton, P., </w:t>
+      </w:r>
+      <w:proofErr w:type="spellStart"/>
+      <w:r>
+        <w:rPr>
+          <w:bCs/>
+        </w:rPr>
+        <w:t>D'Andrea</w:t>
+      </w:r>
+      <w:proofErr w:type="spellEnd"/>
+      <w:r>
+        <w:rPr>
+          <w:bCs/>
+        </w:rPr>
+        <w:t xml:space="preserve">, R., </w:t>
+      </w:r>
+      <w:proofErr w:type="spellStart"/>
+      <w:r>
+        <w:rPr>
+          <w:bCs/>
+        </w:rPr>
+        <w:t>Gonda</w:t>
+      </w:r>
+      <w:proofErr w:type="spellEnd"/>
+      <w:r>
+        <w:rPr>
+          <w:bCs/>
+        </w:rPr>
+        <w:t>, T.</w:t>
       </w:r>
       <w:r>
         <w:rPr>
@@ -3536,8 +4098,16 @@
         <w:rPr>
           <w:bCs/>
         </w:rPr>
-        <w:t>in Acute Myeloid Leukaemia</w:t>
-      </w:r>
+        <w:t xml:space="preserve">in Acute Myeloid </w:t>
+      </w:r>
+      <w:proofErr w:type="spellStart"/>
+      <w:r>
+        <w:rPr>
+          <w:bCs/>
+        </w:rPr>
+        <w:t>Leukaemia</w:t>
+      </w:r>
+      <w:proofErr w:type="spellEnd"/>
       <w:r>
         <w:rPr>
           <w:bCs/>
@@ -3606,8 +4176,16 @@
         <w:rPr>
           <w:bCs/>
         </w:rPr>
-        <w:t>., Eyun</w:t>
-      </w:r>
+        <w:t xml:space="preserve">., </w:t>
+      </w:r>
+      <w:proofErr w:type="spellStart"/>
+      <w:r>
+        <w:rPr>
+          <w:bCs/>
+        </w:rPr>
+        <w:t>Eyun</w:t>
+      </w:r>
+      <w:proofErr w:type="spellEnd"/>
       <w:r>
         <w:rPr>
           <w:bCs/>
@@ -3663,6 +4241,7 @@
         </w:rPr>
         <w:t xml:space="preserve">IWGO &amp; International Conference of </w:t>
       </w:r>
+      <w:proofErr w:type="spellStart"/>
       <w:r>
         <w:rPr>
           <w:bCs/>
@@ -3671,6 +4250,7 @@
         </w:rPr>
         <w:t>Diabrotica</w:t>
       </w:r>
+      <w:proofErr w:type="spellEnd"/>
       <w:r>
         <w:rPr>
           <w:bCs/>
@@ -3709,8 +4289,13 @@
         <w:t xml:space="preserve"> A</w:t>
       </w:r>
       <w:r>
-        <w:t>., Piya</w:t>
-      </w:r>
+        <w:t xml:space="preserve">., </w:t>
+      </w:r>
+      <w:proofErr w:type="spellStart"/>
+      <w:r>
+        <w:t>Piya</w:t>
+      </w:r>
+      <w:proofErr w:type="spellEnd"/>
       <w:r>
         <w:t>, S.</w:t>
       </w:r>
@@ -3721,8 +4306,13 @@
         <w:t>, N.</w:t>
       </w:r>
       <w:r>
-        <w:t>, Rohila</w:t>
-      </w:r>
+        <w:t xml:space="preserve">, </w:t>
+      </w:r>
+      <w:proofErr w:type="spellStart"/>
+      <w:r>
+        <w:t>Rohila</w:t>
+      </w:r>
+      <w:proofErr w:type="spellEnd"/>
       <w:r>
         <w:t>, JS.</w:t>
       </w:r>
@@ -3778,11 +4368,19 @@
           <w:numId w:val="3"/>
         </w:numPr>
       </w:pPr>
-      <w:r>
-        <w:rPr>
-          <w:bCs/>
-        </w:rPr>
-        <w:t>Piya, S.</w:t>
+      <w:proofErr w:type="spellStart"/>
+      <w:r>
+        <w:rPr>
+          <w:bCs/>
+        </w:rPr>
+        <w:t>Piya</w:t>
+      </w:r>
+      <w:proofErr w:type="spellEnd"/>
+      <w:r>
+        <w:rPr>
+          <w:bCs/>
+        </w:rPr>
+        <w:t>, S.</w:t>
       </w:r>
       <w:r>
         <w:t xml:space="preserve">, </w:t>
@@ -3832,14 +4430,30 @@
       <w:r>
         <w:t xml:space="preserve">. Population Genetics of </w:t>
       </w:r>
-      <w:r>
-        <w:rPr>
-          <w:i/>
-        </w:rPr>
-        <w:t>Falcaria vulgaris</w:t>
-      </w:r>
-      <w:r>
-        <w:t xml:space="preserve"> (Sickleweed) in North America. </w:t>
+      <w:proofErr w:type="spellStart"/>
+      <w:r>
+        <w:rPr>
+          <w:i/>
+        </w:rPr>
+        <w:t>Falcaria</w:t>
+      </w:r>
+      <w:proofErr w:type="spellEnd"/>
+      <w:r>
+        <w:rPr>
+          <w:i/>
+        </w:rPr>
+        <w:t xml:space="preserve"> vulgaris</w:t>
+      </w:r>
+      <w:r>
+        <w:t xml:space="preserve"> (</w:t>
+      </w:r>
+      <w:proofErr w:type="spellStart"/>
+      <w:r>
+        <w:t>Sickleweed</w:t>
+      </w:r>
+      <w:proofErr w:type="spellEnd"/>
+      <w:r>
+        <w:t>) in North America. </w:t>
       </w:r>
       <w:r>
         <w:rPr>
@@ -3872,11 +4486,19 @@
           <w:numId w:val="3"/>
         </w:numPr>
       </w:pPr>
-      <w:r>
-        <w:rPr>
-          <w:bCs/>
-        </w:rPr>
-        <w:t>Piya, S.</w:t>
+      <w:proofErr w:type="spellStart"/>
+      <w:r>
+        <w:rPr>
+          <w:bCs/>
+        </w:rPr>
+        <w:t>Piya</w:t>
+      </w:r>
+      <w:proofErr w:type="spellEnd"/>
+      <w:r>
+        <w:rPr>
+          <w:bCs/>
+        </w:rPr>
+        <w:t>, S.</w:t>
       </w:r>
       <w:r>
         <w:t xml:space="preserve">, </w:t>
@@ -3926,14 +4548,35 @@
       <w:r>
         <w:t xml:space="preserve">. Introduction history and spread of </w:t>
       </w:r>
-      <w:r>
-        <w:rPr>
-          <w:i/>
-        </w:rPr>
-        <w:t xml:space="preserve">Falcaria vulgaris </w:t>
-      </w:r>
-      <w:r>
-        <w:t xml:space="preserve">Bernh. (Apiaceae) in the United States based on herbarium records. </w:t>
+      <w:proofErr w:type="spellStart"/>
+      <w:r>
+        <w:rPr>
+          <w:i/>
+        </w:rPr>
+        <w:t>Falcaria</w:t>
+      </w:r>
+      <w:proofErr w:type="spellEnd"/>
+      <w:r>
+        <w:rPr>
+          <w:i/>
+        </w:rPr>
+        <w:t xml:space="preserve"> vulgaris </w:t>
+      </w:r>
+      <w:proofErr w:type="spellStart"/>
+      <w:r>
+        <w:t>Bernh</w:t>
+      </w:r>
+      <w:proofErr w:type="spellEnd"/>
+      <w:r>
+        <w:t>. (</w:t>
+      </w:r>
+      <w:proofErr w:type="spellStart"/>
+      <w:r>
+        <w:t>Apiaceae</w:t>
+      </w:r>
+      <w:proofErr w:type="spellEnd"/>
+      <w:r>
+        <w:t xml:space="preserve">) in the United States based on herbarium records. </w:t>
       </w:r>
       <w:r>
         <w:rPr>
@@ -3974,8 +4617,13 @@
         <w:t>A</w:t>
       </w:r>
       <w:r>
-        <w:t>., Piya</w:t>
-      </w:r>
+        <w:t xml:space="preserve">., </w:t>
+      </w:r>
+      <w:proofErr w:type="spellStart"/>
+      <w:r>
+        <w:t>Piya</w:t>
+      </w:r>
+      <w:proofErr w:type="spellEnd"/>
       <w:r>
         <w:t>, S.</w:t>
       </w:r>
@@ -3986,8 +4634,13 @@
         <w:t>, S.</w:t>
       </w:r>
       <w:r>
-        <w:t>, Rohila</w:t>
-      </w:r>
+        <w:t xml:space="preserve">, </w:t>
+      </w:r>
+      <w:proofErr w:type="spellStart"/>
+      <w:r>
+        <w:t>Rohila</w:t>
+      </w:r>
+      <w:proofErr w:type="spellEnd"/>
       <w:r>
         <w:t>, JS.</w:t>
       </w:r>
@@ -4076,8 +4729,13 @@
         <w:t xml:space="preserve"> A</w:t>
       </w:r>
       <w:r>
-        <w:t>., Anjorin</w:t>
-      </w:r>
+        <w:t xml:space="preserve">., </w:t>
+      </w:r>
+      <w:proofErr w:type="spellStart"/>
+      <w:r>
+        <w:t>Anjorin</w:t>
+      </w:r>
+      <w:proofErr w:type="spellEnd"/>
       <w:r>
         <w:t>, C.</w:t>
       </w:r>
@@ -4107,7 +4765,23 @@
           <w:bCs/>
           <w:color w:val="000000"/>
         </w:rPr>
-        <w:t xml:space="preserve">Anticancer Activity of Novel Ionic Triorganotin Derivatives against MDA-MB 231 Breast Cancer Cells. </w:t>
+        <w:t xml:space="preserve">Anticancer Activity of Novel Ionic </w:t>
+      </w:r>
+      <w:proofErr w:type="spellStart"/>
+      <w:r>
+        <w:rPr>
+          <w:bCs/>
+          <w:color w:val="000000"/>
+        </w:rPr>
+        <w:t>Triorganotin</w:t>
+      </w:r>
+      <w:proofErr w:type="spellEnd"/>
+      <w:r>
+        <w:rPr>
+          <w:bCs/>
+          <w:color w:val="000000"/>
+        </w:rPr>
+        <w:t xml:space="preserve"> Derivatives against MDA-MB 231 Breast Cancer Cells. </w:t>
       </w:r>
       <w:r>
         <w:rPr>
@@ -4255,7 +4929,21 @@
         <w:rPr>
           <w:bCs/>
         </w:rPr>
-        <w:t xml:space="preserve">MERCK/ AAAS: Anticancer activity of novel ionic triorganotin derivatives against MDA-MB 231 breast cancer cells. ($5000, FY2009). </w:t>
+        <w:t xml:space="preserve">MERCK/ AAAS: Anticancer activity of novel ionic </w:t>
+      </w:r>
+      <w:proofErr w:type="spellStart"/>
+      <w:r>
+        <w:rPr>
+          <w:bCs/>
+        </w:rPr>
+        <w:t>triorganotin</w:t>
+      </w:r>
+      <w:proofErr w:type="spellEnd"/>
+      <w:r>
+        <w:rPr>
+          <w:bCs/>
+        </w:rPr>
+        <w:t xml:space="preserve"> derivatives against MDA-MB 231 breast cancer cells. ($5000, FY2009). </w:t>
       </w:r>
     </w:p>
     <w:p>
@@ -4402,7 +5090,21 @@
         <w:rPr>
           <w:bCs/>
         </w:rPr>
-        <w:t xml:space="preserve"> and command lines (Shell, awk, sed, PBS</w:t>
+        <w:t xml:space="preserve"> and command lines (Shell, </w:t>
+      </w:r>
+      <w:proofErr w:type="spellStart"/>
+      <w:r>
+        <w:rPr>
+          <w:bCs/>
+        </w:rPr>
+        <w:t>awk</w:t>
+      </w:r>
+      <w:proofErr w:type="spellEnd"/>
+      <w:r>
+        <w:rPr>
+          <w:bCs/>
+        </w:rPr>
+        <w:t>, sed, PBS</w:t>
       </w:r>
       <w:r>
         <w:rPr>
@@ -4450,8 +5152,30 @@
         <w:rPr>
           <w:bCs/>
         </w:rPr>
-        <w:t>, Samtools, bcftools</w:t>
-      </w:r>
+        <w:t xml:space="preserve">, </w:t>
+      </w:r>
+      <w:proofErr w:type="spellStart"/>
+      <w:r>
+        <w:rPr>
+          <w:bCs/>
+        </w:rPr>
+        <w:t>Samtools</w:t>
+      </w:r>
+      <w:proofErr w:type="spellEnd"/>
+      <w:r>
+        <w:rPr>
+          <w:bCs/>
+        </w:rPr>
+        <w:t xml:space="preserve">, </w:t>
+      </w:r>
+      <w:proofErr w:type="spellStart"/>
+      <w:r>
+        <w:rPr>
+          <w:bCs/>
+        </w:rPr>
+        <w:t>bcftools</w:t>
+      </w:r>
+      <w:proofErr w:type="spellEnd"/>
     </w:p>
     <w:p>
       <w:pPr>
@@ -4474,8 +5198,16 @@
         <w:rPr>
           <w:bCs/>
         </w:rPr>
-        <w:t>, Phyloseq</w:t>
-      </w:r>
+        <w:t xml:space="preserve">, </w:t>
+      </w:r>
+      <w:proofErr w:type="spellStart"/>
+      <w:r>
+        <w:rPr>
+          <w:bCs/>
+        </w:rPr>
+        <w:t>Phyloseq</w:t>
+      </w:r>
+      <w:proofErr w:type="spellEnd"/>
     </w:p>
     <w:p>
       <w:pPr>
@@ -4547,7 +5279,21 @@
         <w:rPr>
           <w:bCs/>
         </w:rPr>
-        <w:t>Sequence search tools (BLAST, HHblits, HMMER and various standalone programs)</w:t>
+        <w:t xml:space="preserve">Sequence search tools (BLAST, </w:t>
+      </w:r>
+      <w:proofErr w:type="spellStart"/>
+      <w:r>
+        <w:rPr>
+          <w:bCs/>
+        </w:rPr>
+        <w:t>HHblits</w:t>
+      </w:r>
+      <w:proofErr w:type="spellEnd"/>
+      <w:r>
+        <w:rPr>
+          <w:bCs/>
+        </w:rPr>
+        <w:t>, HMMER and various standalone programs)</w:t>
       </w:r>
     </w:p>
     <w:p>
@@ -4567,17 +5313,61 @@
         </w:rPr>
         <w:t>Phylogenetics software (</w:t>
       </w:r>
-      <w:r>
-        <w:rPr>
-          <w:bCs/>
-        </w:rPr>
-        <w:t xml:space="preserve">RAxML, Mega, </w:t>
-      </w:r>
-      <w:r>
-        <w:rPr>
-          <w:bCs/>
-        </w:rPr>
-        <w:t xml:space="preserve">PhyML, Phylip, MrBayes, PAUP and Network) </w:t>
+      <w:proofErr w:type="spellStart"/>
+      <w:r>
+        <w:rPr>
+          <w:bCs/>
+        </w:rPr>
+        <w:t>RAxML</w:t>
+      </w:r>
+      <w:proofErr w:type="spellEnd"/>
+      <w:r>
+        <w:rPr>
+          <w:bCs/>
+        </w:rPr>
+        <w:t xml:space="preserve">, Mega, </w:t>
+      </w:r>
+      <w:proofErr w:type="spellStart"/>
+      <w:r>
+        <w:rPr>
+          <w:bCs/>
+        </w:rPr>
+        <w:t>PhyML</w:t>
+      </w:r>
+      <w:proofErr w:type="spellEnd"/>
+      <w:r>
+        <w:rPr>
+          <w:bCs/>
+        </w:rPr>
+        <w:t xml:space="preserve">, </w:t>
+      </w:r>
+      <w:proofErr w:type="spellStart"/>
+      <w:r>
+        <w:rPr>
+          <w:bCs/>
+        </w:rPr>
+        <w:t>Phylip</w:t>
+      </w:r>
+      <w:proofErr w:type="spellEnd"/>
+      <w:r>
+        <w:rPr>
+          <w:bCs/>
+        </w:rPr>
+        <w:t xml:space="preserve">, </w:t>
+      </w:r>
+      <w:proofErr w:type="spellStart"/>
+      <w:r>
+        <w:rPr>
+          <w:bCs/>
+        </w:rPr>
+        <w:t>MrBayes</w:t>
+      </w:r>
+      <w:proofErr w:type="spellEnd"/>
+      <w:r>
+        <w:rPr>
+          <w:bCs/>
+        </w:rPr>
+        <w:t xml:space="preserve">, PAUP and Network) </w:t>
       </w:r>
     </w:p>
     <w:p>
@@ -4595,7 +5385,35 @@
         <w:rPr>
           <w:bCs/>
         </w:rPr>
-        <w:t>DNA assembly and analysis software (Sequencher and Geneious)</w:t>
+        <w:t>DNA assembly and analysis software (</w:t>
+      </w:r>
+      <w:proofErr w:type="spellStart"/>
+      <w:r>
+        <w:rPr>
+          <w:bCs/>
+        </w:rPr>
+        <w:t>Sequencher</w:t>
+      </w:r>
+      <w:proofErr w:type="spellEnd"/>
+      <w:r>
+        <w:rPr>
+          <w:bCs/>
+        </w:rPr>
+        <w:t xml:space="preserve"> and </w:t>
+      </w:r>
+      <w:proofErr w:type="spellStart"/>
+      <w:r>
+        <w:rPr>
+          <w:bCs/>
+        </w:rPr>
+        <w:t>Geneious</w:t>
+      </w:r>
+      <w:proofErr w:type="spellEnd"/>
+      <w:r>
+        <w:rPr>
+          <w:bCs/>
+        </w:rPr>
+        <w:t>)</w:t>
       </w:r>
     </w:p>
     <w:p>
@@ -4613,8 +5431,16 @@
         <w:rPr>
           <w:bCs/>
         </w:rPr>
-        <w:t>GitHub/Bitbucket: achalneupane</w:t>
-      </w:r>
+        <w:t xml:space="preserve">GitHub/Bitbucket: </w:t>
+      </w:r>
+      <w:proofErr w:type="spellStart"/>
+      <w:r>
+        <w:rPr>
+          <w:bCs/>
+        </w:rPr>
+        <w:t>achalneupane</w:t>
+      </w:r>
+      <w:proofErr w:type="spellEnd"/>
     </w:p>
     <w:p>
       <w:pPr>
@@ -4664,7 +5490,21 @@
         <w:rPr>
           <w:bCs/>
         </w:rPr>
-        <w:t xml:space="preserve"> Quantification, PCR/ RT-PCR/ qPCR/ qRT-PCR handling, Western/Southern blotting, Cloning</w:t>
+        <w:t xml:space="preserve"> Quantification, PCR/ RT-PCR/ qPCR/ </w:t>
+      </w:r>
+      <w:proofErr w:type="spellStart"/>
+      <w:r>
+        <w:rPr>
+          <w:bCs/>
+        </w:rPr>
+        <w:t>qRT</w:t>
+      </w:r>
+      <w:proofErr w:type="spellEnd"/>
+      <w:r>
+        <w:rPr>
+          <w:bCs/>
+        </w:rPr>
+        <w:t>-PCR handling, Western/Southern blotting, Cloning</w:t>
       </w:r>
       <w:r>
         <w:rPr>
@@ -5001,11 +5841,19 @@
         <w:lastRenderedPageBreak/>
         <w:t xml:space="preserve">Dr. </w:t>
       </w:r>
-      <w:r>
-        <w:rPr>
-          <w:bCs/>
-        </w:rPr>
-        <w:t>Shinyi Marzano</w:t>
+      <w:proofErr w:type="spellStart"/>
+      <w:r>
+        <w:rPr>
+          <w:bCs/>
+        </w:rPr>
+        <w:t>Shinyi</w:t>
+      </w:r>
+      <w:proofErr w:type="spellEnd"/>
+      <w:r>
+        <w:rPr>
+          <w:bCs/>
+        </w:rPr>
+        <w:t xml:space="preserve"> Marzano</w:t>
       </w:r>
     </w:p>
     <w:p>
@@ -5059,7 +5907,21 @@
         <w:rPr>
           <w:bCs/>
         </w:rPr>
-        <w:t>Northern Plains Biostress 24</w:t>
+        <w:t xml:space="preserve">Northern Plains </w:t>
+      </w:r>
+      <w:proofErr w:type="spellStart"/>
+      <w:r>
+        <w:rPr>
+          <w:bCs/>
+        </w:rPr>
+        <w:t>Biostress</w:t>
+      </w:r>
+      <w:proofErr w:type="spellEnd"/>
+      <w:r>
+        <w:rPr>
+          <w:bCs/>
+        </w:rPr>
+        <w:t xml:space="preserve"> 24</w:t>
       </w:r>
       <w:r>
         <w:rPr>
@@ -5181,7 +6043,21 @@
         <w:rPr>
           <w:bCs/>
         </w:rPr>
-        <w:t xml:space="preserve">Northern Plains Biostress 249D, Brookings, SD 57007 </w:t>
+        <w:t xml:space="preserve">Northern Plains </w:t>
+      </w:r>
+      <w:proofErr w:type="spellStart"/>
+      <w:r>
+        <w:rPr>
+          <w:bCs/>
+        </w:rPr>
+        <w:t>Biostress</w:t>
+      </w:r>
+      <w:proofErr w:type="spellEnd"/>
+      <w:r>
+        <w:rPr>
+          <w:bCs/>
+        </w:rPr>
+        <w:t xml:space="preserve"> 249D, Brookings, SD 57007 </w:t>
       </w:r>
     </w:p>
     <w:p>
@@ -5292,7 +6168,21 @@
         <w:rPr>
           <w:bCs/>
         </w:rPr>
-        <w:t xml:space="preserve">Northern Plains Biostress </w:t>
+        <w:t xml:space="preserve">Northern Plains </w:t>
+      </w:r>
+      <w:proofErr w:type="spellStart"/>
+      <w:r>
+        <w:rPr>
+          <w:bCs/>
+        </w:rPr>
+        <w:t>Biostress</w:t>
+      </w:r>
+      <w:proofErr w:type="spellEnd"/>
+      <w:r>
+        <w:rPr>
+          <w:bCs/>
+        </w:rPr>
+        <w:t xml:space="preserve"> </w:t>
       </w:r>
       <w:r>
         <w:rPr>

--- a/pdf_html/CV_Neupane_Achal.docx
+++ b/pdf_html/CV_Neupane_Achal.docx
@@ -59,6 +59,7 @@
           <w:szCs w:val="32"/>
         </w:rPr>
       </w:pPr>
+      <w:proofErr w:type="spellStart"/>
       <w:r>
         <w:rPr>
           <w:b/>
@@ -66,7 +67,17 @@
           <w:sz w:val="32"/>
           <w:szCs w:val="32"/>
         </w:rPr>
-        <w:t>Achal Neupane</w:t>
+        <w:t>Achal</w:t>
+      </w:r>
+      <w:proofErr w:type="spellEnd"/>
+      <w:r>
+        <w:rPr>
+          <w:b/>
+          <w:bCs/>
+          <w:sz w:val="32"/>
+          <w:szCs w:val="32"/>
+        </w:rPr>
+        <w:t xml:space="preserve"> Neupane</w:t>
       </w:r>
     </w:p>
     <w:p>
@@ -93,6 +104,16 @@
       <w:r>
         <w:t>Phone: 2026298640</w:t>
       </w:r>
+    </w:p>
+    <w:p>
+      <w:pPr>
+        <w:contextualSpacing/>
+      </w:pPr>
+      <w:r>
+        <w:t>Skype handle: achalneupane</w:t>
+      </w:r>
+      <w:bookmarkStart w:id="0" w:name="_GoBack"/>
+      <w:bookmarkEnd w:id="0"/>
     </w:p>
     <w:p>
       <w:pPr>
@@ -152,7 +173,13 @@
         </w:numPr>
       </w:pPr>
       <w:r>
-        <w:t>PhD (Bioinformatics)</w:t>
+        <w:t>PhD (</w:t>
+      </w:r>
+      <w:r>
+        <w:t>Biology-</w:t>
+      </w:r>
+      <w:r>
+        <w:t>Bioinformatics)</w:t>
       </w:r>
       <w:r>
         <w:t>,</w:t>
@@ -164,10 +191,8 @@
         <w:t>August 2017-</w:t>
       </w:r>
       <w:r>
-        <w:t>April</w:t>
-      </w:r>
-      <w:bookmarkStart w:id="0" w:name="_GoBack"/>
-      <w:bookmarkEnd w:id="0"/>
+        <w:t>May</w:t>
+      </w:r>
       <w:r>
         <w:t xml:space="preserve"> </w:t>
       </w:r>
@@ -215,6 +240,9 @@
         <w:t>Master of Science (</w:t>
       </w:r>
       <w:r>
+        <w:t>Biology-</w:t>
+      </w:r>
+      <w:r>
         <w:t>Bioinformatics</w:t>
       </w:r>
       <w:r>
@@ -1087,7 +1115,14 @@
         <w:rPr>
           <w:bCs/>
         </w:rPr>
-        <w:t>Analyzed a cohort of 900 control exomes and 600 whole genomes to perform gene discovery for both somatic and germline risk variants using sophisticated statistical genetics algorithms that identify both protective and deleterious variants.</w:t>
+        <w:t xml:space="preserve">Analyzed a cohort of 900 control exomes and 600 whole genomes to perform gene discovery for both somatic and germline risk variants using sophisticated </w:t>
+      </w:r>
+      <w:r>
+        <w:rPr>
+          <w:bCs/>
+        </w:rPr>
+        <w:lastRenderedPageBreak/>
+        <w:t>statistical genetics algorithms that identify both protective and deleterious variants.</w:t>
       </w:r>
     </w:p>
     <w:p>
@@ -1105,7 +1140,6 @@
         <w:rPr>
           <w:bCs/>
         </w:rPr>
-        <w:lastRenderedPageBreak/>
         <w:t>V</w:t>
       </w:r>
       <w:r>
@@ -1612,6 +1646,7 @@
         <w:rPr>
           <w:bCs/>
         </w:rPr>
+        <w:lastRenderedPageBreak/>
         <w:t>Performed t</w:t>
       </w:r>
       <w:r>
@@ -1645,7 +1680,6 @@
           <w:color w:val="000000"/>
           <w:shd w:val="clear" w:color="auto" w:fill="FFFFFF"/>
         </w:rPr>
-        <w:lastRenderedPageBreak/>
         <w:t>Mentored undergraduate researchers.</w:t>
       </w:r>
     </w:p>
@@ -1918,11 +1952,11 @@
       </w:r>
       <w:proofErr w:type="spellEnd"/>
       <w:r>
-        <w:t xml:space="preserve"> and Dicers</w:t>
-      </w:r>
-      <w:proofErr w:type="spellStart"/>
-      <w:r>
-        <w:t xml:space="preserve"> on Sclerotinia</w:t>
+        <w:t xml:space="preserve"> and Dicers on </w:t>
+      </w:r>
+      <w:proofErr w:type="spellStart"/>
+      <w:r>
+        <w:t>Sclerotinia</w:t>
       </w:r>
       <w:proofErr w:type="spellEnd"/>
       <w:r>
@@ -2678,6 +2712,7 @@
           <w:b/>
           <w:bCs/>
         </w:rPr>
+        <w:lastRenderedPageBreak/>
         <w:t>Neupane</w:t>
       </w:r>
       <w:r>
@@ -2853,7 +2888,6 @@
           <w:b/>
           <w:bCs/>
         </w:rPr>
-        <w:lastRenderedPageBreak/>
         <w:t>Neupane</w:t>
       </w:r>
       <w:r>
@@ -4665,7 +4699,16 @@
           <w:iCs/>
           <w:color w:val="000000"/>
         </w:rPr>
-        <w:t>A Nomenclatural Conundrum: Applying Existing Nomenclature to the Identification of Soybean (</w:t>
+        <w:t xml:space="preserve">A Nomenclatural Conundrum: Applying Existing Nomenclature to the Identification of </w:t>
+      </w:r>
+      <w:r>
+        <w:rPr>
+          <w:bCs/>
+          <w:iCs/>
+          <w:color w:val="000000"/>
+        </w:rPr>
+        <w:lastRenderedPageBreak/>
+        <w:t>Soybean (</w:t>
       </w:r>
       <w:r>
         <w:rPr>
@@ -4788,15 +4831,7 @@
           <w:bCs/>
           <w:i/>
         </w:rPr>
-        <w:t xml:space="preserve">HBCU-UP </w:t>
-      </w:r>
-      <w:r>
-        <w:rPr>
-          <w:bCs/>
-          <w:i/>
-        </w:rPr>
-        <w:lastRenderedPageBreak/>
-        <w:t xml:space="preserve">National Research Conference </w:t>
+        <w:t xml:space="preserve">HBCU-UP National Research Conference </w:t>
       </w:r>
       <w:r>
         <w:rPr>
@@ -5146,14 +5181,32 @@
         <w:rPr>
           <w:bCs/>
         </w:rPr>
-        <w:t>, Picard</w:t>
-      </w:r>
-      <w:r>
-        <w:rPr>
-          <w:bCs/>
-        </w:rPr>
         <w:t xml:space="preserve">, </w:t>
       </w:r>
+      <w:r>
+        <w:rPr>
+          <w:bCs/>
+        </w:rPr>
+        <w:t>PLINK</w:t>
+      </w:r>
+      <w:r>
+        <w:rPr>
+          <w:bCs/>
+        </w:rPr>
+        <w:t xml:space="preserve">, </w:t>
+      </w:r>
+      <w:r>
+        <w:rPr>
+          <w:bCs/>
+        </w:rPr>
+        <w:t>Picard</w:t>
+      </w:r>
+      <w:r>
+        <w:rPr>
+          <w:bCs/>
+        </w:rPr>
+        <w:t xml:space="preserve">, </w:t>
+      </w:r>
       <w:proofErr w:type="spellStart"/>
       <w:r>
         <w:rPr>
@@ -5167,6 +5220,20 @@
           <w:bCs/>
         </w:rPr>
         <w:t xml:space="preserve">, </w:t>
+      </w:r>
+      <w:proofErr w:type="spellStart"/>
+      <w:r>
+        <w:rPr>
+          <w:bCs/>
+        </w:rPr>
+        <w:t>vcf</w:t>
+      </w:r>
+      <w:proofErr w:type="spellEnd"/>
+      <w:r>
+        <w:rPr>
+          <w:bCs/>
+        </w:rPr>
+        <w:t>/</w:t>
       </w:r>
       <w:proofErr w:type="spellStart"/>
       <w:r>
@@ -5460,7 +5527,34 @@
           <w:bCs/>
           <w:szCs w:val="32"/>
         </w:rPr>
-        <w:t>Molecular Lab Techniques</w:t>
+        <w:t xml:space="preserve">Statistical </w:t>
+      </w:r>
+      <w:r>
+        <w:rPr>
+          <w:rFonts w:ascii="Times New Roman" w:hAnsi="Times New Roman"/>
+          <w:b/>
+          <w:bCs/>
+          <w:szCs w:val="32"/>
+        </w:rPr>
+        <w:t>Analys</w:t>
+      </w:r>
+      <w:r>
+        <w:rPr>
+          <w:rFonts w:ascii="Times New Roman" w:hAnsi="Times New Roman"/>
+          <w:b/>
+          <w:bCs/>
+          <w:szCs w:val="32"/>
+        </w:rPr>
+        <w:t>e</w:t>
+      </w:r>
+      <w:r>
+        <w:rPr>
+          <w:rFonts w:ascii="Times New Roman" w:hAnsi="Times New Roman"/>
+          <w:b/>
+          <w:bCs/>
+          <w:szCs w:val="32"/>
+        </w:rPr>
+        <w:t>s</w:t>
       </w:r>
     </w:p>
     <w:p>
@@ -5478,45 +5572,187 @@
         <w:rPr>
           <w:bCs/>
         </w:rPr>
-        <w:t>Bacterial, Fungal, and Plant DNA/RNA extraction</w:t>
-      </w:r>
-      <w:r>
-        <w:rPr>
-          <w:bCs/>
-        </w:rPr>
-        <w:t>,</w:t>
-      </w:r>
-      <w:r>
-        <w:rPr>
-          <w:bCs/>
-        </w:rPr>
-        <w:t xml:space="preserve"> Quantification, PCR/ RT-PCR/ qPCR/ </w:t>
-      </w:r>
-      <w:proofErr w:type="spellStart"/>
-      <w:r>
-        <w:rPr>
-          <w:bCs/>
-        </w:rPr>
-        <w:t>qRT</w:t>
-      </w:r>
-      <w:proofErr w:type="spellEnd"/>
-      <w:r>
-        <w:rPr>
-          <w:bCs/>
-        </w:rPr>
-        <w:t>-PCR handling, Western/Southern blotting, Cloning</w:t>
-      </w:r>
-      <w:r>
-        <w:rPr>
-          <w:bCs/>
-        </w:rPr>
-        <w:t>, cell culture</w:t>
-      </w:r>
-      <w:r>
-        <w:rPr>
-          <w:bCs/>
-        </w:rPr>
-        <w:t>, DNA/RNA sequencing.</w:t>
+        <w:t xml:space="preserve">Simple and multiple linear regressions, ANOVA for one or multiple factors, Design of experiments, Linear models with categorical data, </w:t>
+      </w:r>
+      <w:r>
+        <w:rPr>
+          <w:bCs/>
+        </w:rPr>
+        <w:t xml:space="preserve">and </w:t>
+      </w:r>
+      <w:r>
+        <w:rPr>
+          <w:bCs/>
+        </w:rPr>
+        <w:t>Models with categorical response variable</w:t>
+      </w:r>
+    </w:p>
+    <w:p>
+      <w:pPr>
+        <w:pStyle w:val="ListParagraph"/>
+        <w:numPr>
+          <w:ilvl w:val="0"/>
+          <w:numId w:val="5"/>
+        </w:numPr>
+        <w:rPr>
+          <w:bCs/>
+        </w:rPr>
+      </w:pPr>
+      <w:r>
+        <w:rPr>
+          <w:bCs/>
+        </w:rPr>
+        <w:t>Logistic Regression I</w:t>
+      </w:r>
+      <w:r>
+        <w:rPr>
+          <w:bCs/>
+        </w:rPr>
+        <w:t xml:space="preserve">, </w:t>
+      </w:r>
+      <w:r>
+        <w:rPr>
+          <w:bCs/>
+        </w:rPr>
+        <w:t>Generalized Linear Models</w:t>
+      </w:r>
+      <w:r>
+        <w:rPr>
+          <w:bCs/>
+        </w:rPr>
+        <w:t xml:space="preserve">, </w:t>
+      </w:r>
+      <w:r>
+        <w:rPr>
+          <w:bCs/>
+        </w:rPr>
+        <w:t>Density Estimation</w:t>
+      </w:r>
+      <w:r>
+        <w:rPr>
+          <w:bCs/>
+        </w:rPr>
+        <w:t xml:space="preserve">, </w:t>
+      </w:r>
+      <w:r>
+        <w:rPr>
+          <w:bCs/>
+        </w:rPr>
+        <w:t>Recursiv</w:t>
+      </w:r>
+      <w:r>
+        <w:rPr>
+          <w:bCs/>
+        </w:rPr>
+        <w:t xml:space="preserve">e </w:t>
+      </w:r>
+      <w:r>
+        <w:rPr>
+          <w:bCs/>
+        </w:rPr>
+        <w:t>Partitioning</w:t>
+      </w:r>
+      <w:r>
+        <w:rPr>
+          <w:bCs/>
+        </w:rPr>
+        <w:t xml:space="preserve">, </w:t>
+      </w:r>
+      <w:r>
+        <w:rPr>
+          <w:bCs/>
+        </w:rPr>
+        <w:t>Generalized Additive Models and Spline Models</w:t>
+      </w:r>
+      <w:r>
+        <w:rPr>
+          <w:bCs/>
+        </w:rPr>
+        <w:t xml:space="preserve">, </w:t>
+      </w:r>
+      <w:r>
+        <w:rPr>
+          <w:bCs/>
+        </w:rPr>
+        <w:t>Survival Analysis</w:t>
+      </w:r>
+      <w:r>
+        <w:rPr>
+          <w:bCs/>
+        </w:rPr>
+        <w:t xml:space="preserve">, </w:t>
+      </w:r>
+      <w:r>
+        <w:rPr>
+          <w:bCs/>
+        </w:rPr>
+        <w:t>Longitudinal Data Analysis and Mixed Models</w:t>
+      </w:r>
+      <w:r>
+        <w:rPr>
+          <w:bCs/>
+        </w:rPr>
+        <w:t xml:space="preserve">, </w:t>
+      </w:r>
+      <w:r>
+        <w:rPr>
+          <w:bCs/>
+        </w:rPr>
+        <w:t>Multiple Comparisons</w:t>
+      </w:r>
+      <w:r>
+        <w:rPr>
+          <w:bCs/>
+        </w:rPr>
+        <w:t xml:space="preserve">, </w:t>
+      </w:r>
+      <w:r>
+        <w:rPr>
+          <w:bCs/>
+        </w:rPr>
+        <w:t>False Discovery Rate</w:t>
+      </w:r>
+      <w:r>
+        <w:rPr>
+          <w:bCs/>
+        </w:rPr>
+        <w:t xml:space="preserve">s, </w:t>
+      </w:r>
+      <w:r>
+        <w:rPr>
+          <w:bCs/>
+        </w:rPr>
+        <w:t>Simultaneous Inferenc</w:t>
+      </w:r>
+      <w:r>
+        <w:rPr>
+          <w:bCs/>
+        </w:rPr>
+        <w:t xml:space="preserve">e and </w:t>
+      </w:r>
+      <w:r>
+        <w:rPr>
+          <w:bCs/>
+        </w:rPr>
+        <w:t>Meta‐Analysis</w:t>
+      </w:r>
+    </w:p>
+    <w:p>
+      <w:pPr>
+        <w:pStyle w:val="ListParagraph"/>
+        <w:numPr>
+          <w:ilvl w:val="0"/>
+          <w:numId w:val="5"/>
+        </w:numPr>
+        <w:rPr>
+          <w:bCs/>
+        </w:rPr>
+      </w:pPr>
+      <w:r>
+        <w:rPr>
+          <w:bCs/>
+        </w:rPr>
+        <w:t>Classification, Resampling Methods, Model Selection, Moving Beyond Linearity”, Tree‐ Based Methods, Support Vector Machines, ROC curves, and Clustering/Unsupervised Learning</w:t>
       </w:r>
     </w:p>
     <w:p>
@@ -5537,25 +5773,7 @@
           <w:bCs/>
           <w:szCs w:val="32"/>
         </w:rPr>
-        <w:t xml:space="preserve">Graduate </w:t>
-      </w:r>
-      <w:r>
-        <w:rPr>
-          <w:rFonts w:ascii="Times New Roman" w:hAnsi="Times New Roman"/>
-          <w:b/>
-          <w:bCs/>
-          <w:szCs w:val="32"/>
-        </w:rPr>
-        <w:t xml:space="preserve">level </w:t>
-      </w:r>
-      <w:r>
-        <w:rPr>
-          <w:rFonts w:ascii="Times New Roman" w:hAnsi="Times New Roman"/>
-          <w:b/>
-          <w:bCs/>
-          <w:szCs w:val="32"/>
-        </w:rPr>
-        <w:t>courses in Computer Science and Statistics</w:t>
+        <w:t>Molecular Lab Techniques</w:t>
       </w:r>
     </w:p>
     <w:p>
@@ -5573,7 +5791,84 @@
         <w:rPr>
           <w:bCs/>
         </w:rPr>
-        <w:t>Data Structures and Algorithms (Python; 3 credits)</w:t>
+        <w:t>Bacterial, Fungal, and Plant DNA/RNA extraction</w:t>
+      </w:r>
+      <w:r>
+        <w:rPr>
+          <w:bCs/>
+        </w:rPr>
+        <w:t>,</w:t>
+      </w:r>
+      <w:r>
+        <w:rPr>
+          <w:bCs/>
+        </w:rPr>
+        <w:t xml:space="preserve"> Quantification, PCR/ RT-PCR/ qPCR/ </w:t>
+      </w:r>
+      <w:proofErr w:type="spellStart"/>
+      <w:r>
+        <w:rPr>
+          <w:bCs/>
+        </w:rPr>
+        <w:t>qRT</w:t>
+      </w:r>
+      <w:proofErr w:type="spellEnd"/>
+      <w:r>
+        <w:rPr>
+          <w:bCs/>
+        </w:rPr>
+        <w:t>-PCR handling, Western/Southern blotting, Cloning</w:t>
+      </w:r>
+      <w:r>
+        <w:rPr>
+          <w:bCs/>
+        </w:rPr>
+        <w:t>, cell culture</w:t>
+      </w:r>
+      <w:r>
+        <w:rPr>
+          <w:bCs/>
+        </w:rPr>
+        <w:t>, DNA/RNA sequencing.</w:t>
+      </w:r>
+    </w:p>
+    <w:p>
+      <w:pPr>
+        <w:pStyle w:val="Title"/>
+        <w:spacing w:after="0"/>
+        <w:rPr>
+          <w:rFonts w:ascii="Times New Roman" w:hAnsi="Times New Roman"/>
+          <w:b/>
+          <w:bCs/>
+          <w:szCs w:val="32"/>
+        </w:rPr>
+      </w:pPr>
+      <w:r>
+        <w:rPr>
+          <w:rFonts w:ascii="Times New Roman" w:hAnsi="Times New Roman"/>
+          <w:b/>
+          <w:bCs/>
+          <w:szCs w:val="32"/>
+        </w:rPr>
+        <w:t xml:space="preserve">Graduate </w:t>
+      </w:r>
+      <w:r>
+        <w:rPr>
+          <w:rFonts w:ascii="Times New Roman" w:hAnsi="Times New Roman"/>
+          <w:b/>
+          <w:bCs/>
+          <w:szCs w:val="32"/>
+        </w:rPr>
+        <w:t xml:space="preserve">level </w:t>
+      </w:r>
+      <w:r>
+        <w:rPr>
+          <w:rFonts w:ascii="Times New Roman" w:hAnsi="Times New Roman"/>
+          <w:b/>
+          <w:bCs/>
+          <w:szCs w:val="32"/>
+        </w:rPr>
+        <w:t>courses in Computer Science and Statistics</w:t>
       </w:r>
     </w:p>
     <w:p>
@@ -5591,7 +5886,7 @@
         <w:rPr>
           <w:bCs/>
         </w:rPr>
-        <w:t>Perl Programming for Biological Applications (3 credits)</w:t>
+        <w:t>Data Structures and Algorithms (Python; 3 credits)</w:t>
       </w:r>
     </w:p>
     <w:p>
@@ -5609,13 +5904,7 @@
         <w:rPr>
           <w:bCs/>
         </w:rPr>
-        <w:t>Statistical Methods II</w:t>
-      </w:r>
-      <w:r>
-        <w:rPr>
-          <w:bCs/>
-        </w:rPr>
-        <w:t xml:space="preserve"> (3 credits)</w:t>
+        <w:t>Perl Programming for Biological Applications (3 credits)</w:t>
       </w:r>
     </w:p>
     <w:p>
@@ -5633,19 +5922,14 @@
         <w:rPr>
           <w:bCs/>
         </w:rPr>
-        <w:t>Statistical Programming (R and SAS</w:t>
-      </w:r>
-      <w:r>
-        <w:rPr>
-          <w:bCs/>
-        </w:rPr>
-        <w:t>; 3 credits</w:t>
-      </w:r>
-      <w:r>
-        <w:rPr>
-          <w:bCs/>
-        </w:rPr>
-        <w:t>)</w:t>
+        <w:lastRenderedPageBreak/>
+        <w:t>Statistical Methods II</w:t>
+      </w:r>
+      <w:r>
+        <w:rPr>
+          <w:bCs/>
+        </w:rPr>
+        <w:t xml:space="preserve"> (3 credits)</w:t>
       </w:r>
     </w:p>
     <w:p>
@@ -5663,13 +5947,19 @@
         <w:rPr>
           <w:bCs/>
         </w:rPr>
-        <w:t>Modern Applied Statistics I</w:t>
-      </w:r>
-      <w:r>
-        <w:rPr>
-          <w:bCs/>
-        </w:rPr>
-        <w:t xml:space="preserve"> (3 credits)</w:t>
+        <w:t>Statistical Programming (R and SAS</w:t>
+      </w:r>
+      <w:r>
+        <w:rPr>
+          <w:bCs/>
+        </w:rPr>
+        <w:t>; 3 credits</w:t>
+      </w:r>
+      <w:r>
+        <w:rPr>
+          <w:bCs/>
+        </w:rPr>
+        <w:t>)</w:t>
       </w:r>
     </w:p>
     <w:p>
@@ -5687,6 +5977,30 @@
         <w:rPr>
           <w:bCs/>
         </w:rPr>
+        <w:t>Modern Applied Statistics I</w:t>
+      </w:r>
+      <w:r>
+        <w:rPr>
+          <w:bCs/>
+        </w:rPr>
+        <w:t xml:space="preserve"> (3 credits)</w:t>
+      </w:r>
+    </w:p>
+    <w:p>
+      <w:pPr>
+        <w:pStyle w:val="ListParagraph"/>
+        <w:numPr>
+          <w:ilvl w:val="0"/>
+          <w:numId w:val="5"/>
+        </w:numPr>
+        <w:rPr>
+          <w:bCs/>
+        </w:rPr>
+      </w:pPr>
+      <w:r>
+        <w:rPr>
+          <w:bCs/>
+        </w:rPr>
         <w:t>Modern Applied Statistics II</w:t>
       </w:r>
       <w:r>
@@ -5838,7 +6152,6 @@
         <w:rPr>
           <w:bCs/>
         </w:rPr>
-        <w:lastRenderedPageBreak/>
         <w:t xml:space="preserve">Dr. </w:t>
       </w:r>
       <w:proofErr w:type="spellStart"/>
@@ -7690,7 +8003,7 @@
       </w:pPr>
     </w:pPrDefault>
   </w:docDefaults>
-  <w:latentStyles w:defLockedState="0" w:defUIPriority="99" w:defSemiHidden="0" w:defUnhideWhenUsed="0" w:defQFormat="0" w:count="377">
+  <w:latentStyles w:defLockedState="0" w:defUIPriority="99" w:defSemiHidden="0" w:defUnhideWhenUsed="0" w:defQFormat="0" w:count="376">
     <w:lsdException w:name="Normal" w:uiPriority="0" w:qFormat="1"/>
     <w:lsdException w:name="heading 1" w:uiPriority="9" w:qFormat="1"/>
     <w:lsdException w:name="heading 2" w:semiHidden="1" w:uiPriority="9" w:unhideWhenUsed="1" w:qFormat="1"/>
@@ -8067,12 +8380,11 @@
     <w:lsdException w:name="Hashtag" w:semiHidden="1" w:unhideWhenUsed="1"/>
     <w:lsdException w:name="Unresolved Mention" w:semiHidden="1" w:unhideWhenUsed="1"/>
     <w:lsdException w:name="Smart Link" w:semiHidden="1" w:unhideWhenUsed="1"/>
-    <w:lsdException w:name="Smart Link Error" w:semiHidden="1" w:unhideWhenUsed="1"/>
   </w:latentStyles>
   <w:style w:type="paragraph" w:default="1" w:styleId="Normal">
     <w:name w:val="Normal"/>
     <w:qFormat/>
-    <w:rsid w:val="00AD26DF"/>
+    <w:rsid w:val="00830DCC"/>
     <w:pPr>
       <w:spacing w:line="240" w:lineRule="auto"/>
     </w:pPr>
